--- a/2ºDAW/DIWEB ,DWEC Y PIDAWE/DWEC/1ºTrimestre/Unidad 2/Lista de Tareas.docx
+++ b/2ºDAW/DIWEB ,DWEC Y PIDAWE/DWEC/1ºTrimestre/Unidad 2/Lista de Tareas.docx
@@ -242,13 +242,7 @@
                                             <w:rPr>
                                               <w:color w:val="000000" w:themeColor="text1"/>
                                             </w:rPr>
-                                            <w:t xml:space="preserve">Lista de Tareas para ir </w:t>
-                                          </w:r>
-                                          <w:r>
-                                            <w:rPr>
-                                              <w:color w:val="000000" w:themeColor="text1"/>
-                                            </w:rPr>
-                                            <w:t>creándola</w:t>
+                                            <w:t>Lista de Tareas a la cual se le puede ir asignando y señalando las que se han completado</w:t>
                                           </w:r>
                                         </w:p>
                                       </w:sdtContent>
@@ -565,13 +559,7 @@
                                       <w:rPr>
                                         <w:color w:val="000000" w:themeColor="text1"/>
                                       </w:rPr>
-                                      <w:t xml:space="preserve">Lista de Tareas para ir </w:t>
-                                    </w:r>
-                                    <w:r>
-                                      <w:rPr>
-                                        <w:color w:val="000000" w:themeColor="text1"/>
-                                      </w:rPr>
-                                      <w:t>creándola</w:t>
+                                      <w:t>Lista de Tareas a la cual se le puede ir asignando y señalando las que se han completado</w:t>
                                     </w:r>
                                   </w:p>
                                 </w:sdtContent>
@@ -1284,7 +1272,7 @@
                 <w:noProof/>
                 <w:webHidden/>
               </w:rPr>
-              <w:t>3</w:t>
+              <w:t>4</w:t>
             </w:r>
             <w:r>
               <w:rPr>
@@ -2481,121 +2469,75 @@
       <w:r>
         <w:rPr>
           <w:rFonts w:cs="Times New Roman"/>
-        </w:rPr>
-        <w:t>El proyecto ha sido gestionado con control de versiones mediante Git y alojado en GitHub:</w:t>
-      </w:r>
-    </w:p>
-    <w:p>
-      <w:pPr>
-        <w:rPr>
-          <w:rFonts w:cs="Times New Roman"/>
-        </w:rPr>
-      </w:pPr>
-      <w:r>
-        <w:rPr>
-          <w:rFonts w:cs="Times New Roman"/>
-        </w:rPr>
-        <w:t>Enlace al repositorio:</w:t>
-      </w:r>
-    </w:p>
-    <w:p>
-      <w:pPr>
-        <w:rPr>
-          <w:rFonts w:cs="Times New Roman"/>
-        </w:rPr>
-      </w:pPr>
-    </w:p>
-    <w:p>
-      <w:pPr>
-        <w:rPr>
-          <w:rFonts w:cs="Times New Roman"/>
-        </w:rPr>
-      </w:pPr>
-      <w:r>
-        <w:rPr>
-          <w:rFonts w:cs="Times New Roman"/>
-        </w:rPr>
-        <w:t>En el repositorio se puede observar:</w:t>
-      </w:r>
-    </w:p>
-    <w:p>
-      <w:pPr>
-        <w:pStyle w:val="Prrafodelista"/>
-        <w:numPr>
-          <w:ilvl w:val="0"/>
-          <w:numId w:val="14"/>
-        </w:numPr>
-        <w:rPr>
-          <w:rFonts w:cs="Times New Roman"/>
-        </w:rPr>
-      </w:pPr>
-      <w:r>
-        <w:rPr>
-          <w:rFonts w:cs="Times New Roman"/>
-        </w:rPr>
-        <w:t>Estructura organizada del proyecto.</w:t>
-      </w:r>
-    </w:p>
-    <w:p>
-      <w:pPr>
-        <w:pStyle w:val="Prrafodelista"/>
-        <w:numPr>
-          <w:ilvl w:val="0"/>
-          <w:numId w:val="14"/>
-        </w:numPr>
-        <w:rPr>
-          <w:rFonts w:cs="Times New Roman"/>
-        </w:rPr>
-      </w:pPr>
-      <w:r>
-        <w:rPr>
-          <w:rFonts w:cs="Times New Roman"/>
-        </w:rPr>
-        <w:t xml:space="preserve">Historial de </w:t>
-      </w:r>
-      <w:proofErr w:type="spellStart"/>
-      <w:r>
-        <w:rPr>
-          <w:rFonts w:cs="Times New Roman"/>
-        </w:rPr>
-        <w:t>commits</w:t>
-      </w:r>
-      <w:proofErr w:type="spellEnd"/>
-      <w:r>
-        <w:rPr>
-          <w:rFonts w:cs="Times New Roman"/>
-        </w:rPr>
-        <w:t xml:space="preserve"> con descripciones claras.</w:t>
-      </w:r>
-    </w:p>
-    <w:p>
-      <w:pPr>
-        <w:pStyle w:val="Prrafodelista"/>
-        <w:numPr>
-          <w:ilvl w:val="0"/>
-          <w:numId w:val="14"/>
-        </w:numPr>
-        <w:rPr>
-          <w:rFonts w:cs="Times New Roman"/>
-        </w:rPr>
-      </w:pPr>
-      <w:r>
-        <w:rPr>
-          <w:rFonts w:cs="Times New Roman"/>
-        </w:rPr>
-        <w:t>Versiones progresivas de la aplicaci</w:t>
-      </w:r>
-      <w:r>
-        <w:rPr>
-          <w:rFonts w:cs="Times New Roman" w:hint="cs"/>
-        </w:rPr>
-        <w:t>ó</w:t>
-      </w:r>
-      <w:r>
-        <w:rPr>
-          <w:rFonts w:cs="Times New Roman"/>
-        </w:rPr>
-        <w:t>n.</w:t>
+          <w:noProof/>
+        </w:rPr>
+        <w:drawing>
+          <wp:anchor distT="0" distB="0" distL="114300" distR="114300" simplePos="0" relativeHeight="251663360" behindDoc="0" locked="0" layoutInCell="1" allowOverlap="1" wp14:anchorId="7172105E" wp14:editId="7721003B">
+            <wp:simplePos x="0" y="0"/>
+            <wp:positionH relativeFrom="page">
+              <wp:align>left</wp:align>
+            </wp:positionH>
+            <wp:positionV relativeFrom="paragraph">
+              <wp:posOffset>302260</wp:posOffset>
+            </wp:positionV>
+            <wp:extent cx="7554595" cy="523875"/>
+            <wp:effectExtent l="0" t="0" r="8255" b="9525"/>
+            <wp:wrapSquare wrapText="bothSides"/>
+            <wp:docPr id="7" name="Imagen 7"/>
+            <wp:cNvGraphicFramePr>
+              <a:graphicFrameLocks xmlns:a="http://schemas.openxmlformats.org/drawingml/2006/main" noChangeAspect="1"/>
+            </wp:cNvGraphicFramePr>
+            <a:graphic xmlns:a="http://schemas.openxmlformats.org/drawingml/2006/main">
+              <a:graphicData uri="http://schemas.openxmlformats.org/drawingml/2006/picture">
+                <pic:pic xmlns:pic="http://schemas.openxmlformats.org/drawingml/2006/picture">
+                  <pic:nvPicPr>
+                    <pic:cNvPr id="1" name=""/>
+                    <pic:cNvPicPr/>
+                  </pic:nvPicPr>
+                  <pic:blipFill>
+                    <a:blip r:embed="rId10">
+                      <a:extLst>
+                        <a:ext uri="{28A0092B-C50C-407E-A947-70E740481C1C}">
+                          <a14:useLocalDpi xmlns:a14="http://schemas.microsoft.com/office/drawing/2010/main" val="0"/>
+                        </a:ext>
+                      </a:extLst>
+                    </a:blip>
+                    <a:stretch>
+                      <a:fillRect/>
+                    </a:stretch>
+                  </pic:blipFill>
+                  <pic:spPr>
+                    <a:xfrm>
+                      <a:off x="0" y="0"/>
+                      <a:ext cx="7554595" cy="523875"/>
+                    </a:xfrm>
+                    <a:prstGeom prst="rect">
+                      <a:avLst/>
+                    </a:prstGeom>
+                  </pic:spPr>
+                </pic:pic>
+              </a:graphicData>
+            </a:graphic>
+            <wp14:sizeRelH relativeFrom="margin">
+              <wp14:pctWidth>0</wp14:pctWidth>
+            </wp14:sizeRelH>
+            <wp14:sizeRelV relativeFrom="margin">
+              <wp14:pctHeight>0</wp14:pctHeight>
+            </wp14:sizeRelV>
+          </wp:anchor>
+        </w:drawing>
+      </w:r>
+      <w:r>
+        <w:rPr>
+          <w:rFonts w:cs="Times New Roman"/>
+        </w:rPr>
+        <w:t>El proyecto ha sido gestionado con control de versiones mediante Git y alojado en GitHub</w:t>
+      </w:r>
+      <w:r>
+        <w:rPr>
+          <w:rFonts w:cs="Times New Roman"/>
+        </w:rPr>
+        <w:t>.</w:t>
       </w:r>
     </w:p>
     <w:p>
@@ -2667,6 +2609,67 @@
       <w:r>
         <w:rPr>
           <w:rFonts w:cs="Times New Roman"/>
+          <w:noProof/>
+        </w:rPr>
+        <w:drawing>
+          <wp:anchor distT="0" distB="0" distL="114300" distR="114300" simplePos="0" relativeHeight="251662336" behindDoc="0" locked="0" layoutInCell="1" allowOverlap="1" wp14:anchorId="39AFBFE9" wp14:editId="2C5C31C4">
+            <wp:simplePos x="0" y="0"/>
+            <wp:positionH relativeFrom="margin">
+              <wp:align>center</wp:align>
+            </wp:positionH>
+            <wp:positionV relativeFrom="paragraph">
+              <wp:posOffset>202565</wp:posOffset>
+            </wp:positionV>
+            <wp:extent cx="7267587" cy="523875"/>
+            <wp:effectExtent l="0" t="0" r="9525" b="0"/>
+            <wp:wrapSquare wrapText="bothSides"/>
+            <wp:docPr id="6" name="Imagen 6"/>
+            <wp:cNvGraphicFramePr>
+              <a:graphicFrameLocks xmlns:a="http://schemas.openxmlformats.org/drawingml/2006/main" noChangeAspect="1"/>
+            </wp:cNvGraphicFramePr>
+            <a:graphic xmlns:a="http://schemas.openxmlformats.org/drawingml/2006/main">
+              <a:graphicData uri="http://schemas.openxmlformats.org/drawingml/2006/picture">
+                <pic:pic xmlns:pic="http://schemas.openxmlformats.org/drawingml/2006/picture">
+                  <pic:nvPicPr>
+                    <pic:cNvPr id="1" name=""/>
+                    <pic:cNvPicPr/>
+                  </pic:nvPicPr>
+                  <pic:blipFill>
+                    <a:blip r:embed="rId11">
+                      <a:extLst>
+                        <a:ext uri="{28A0092B-C50C-407E-A947-70E740481C1C}">
+                          <a14:useLocalDpi xmlns:a14="http://schemas.microsoft.com/office/drawing/2010/main" val="0"/>
+                        </a:ext>
+                      </a:extLst>
+                    </a:blip>
+                    <a:stretch>
+                      <a:fillRect/>
+                    </a:stretch>
+                  </pic:blipFill>
+                  <pic:spPr>
+                    <a:xfrm>
+                      <a:off x="0" y="0"/>
+                      <a:ext cx="7267587" cy="523875"/>
+                    </a:xfrm>
+                    <a:prstGeom prst="rect">
+                      <a:avLst/>
+                    </a:prstGeom>
+                  </pic:spPr>
+                </pic:pic>
+              </a:graphicData>
+            </a:graphic>
+            <wp14:sizeRelH relativeFrom="margin">
+              <wp14:pctWidth>0</wp14:pctWidth>
+            </wp14:sizeRelH>
+            <wp14:sizeRelV relativeFrom="margin">
+              <wp14:pctHeight>0</wp14:pctHeight>
+            </wp14:sizeRelV>
+          </wp:anchor>
+        </w:drawing>
+      </w:r>
+      <w:r>
+        <w:rPr>
+          <w:rFonts w:cs="Times New Roman"/>
         </w:rPr>
         <w:t>Planificaci</w:t>
       </w:r>
@@ -2682,6 +2685,14 @@
         </w:rPr>
         <w:t>n del flujo de trabajo.</w:t>
       </w:r>
+    </w:p>
+    <w:p>
+      <w:pPr>
+        <w:pStyle w:val="Prrafodelista"/>
+        <w:rPr>
+          <w:rFonts w:cs="Times New Roman"/>
+        </w:rPr>
+      </w:pPr>
     </w:p>
     <w:p>
       <w:pPr>
@@ -2697,9 +2708,136 @@
       <w:r>
         <w:rPr>
           <w:rFonts w:cs="Times New Roman"/>
+          <w:noProof/>
+        </w:rPr>
+        <w:drawing>
+          <wp:anchor distT="0" distB="0" distL="114300" distR="114300" simplePos="0" relativeHeight="251661312" behindDoc="1" locked="0" layoutInCell="1" allowOverlap="1" wp14:anchorId="4B1EF65C" wp14:editId="34D33C58">
+            <wp:simplePos x="0" y="0"/>
+            <wp:positionH relativeFrom="column">
+              <wp:posOffset>3006090</wp:posOffset>
+            </wp:positionH>
+            <wp:positionV relativeFrom="paragraph">
+              <wp:posOffset>192405</wp:posOffset>
+            </wp:positionV>
+            <wp:extent cx="1846580" cy="1228725"/>
+            <wp:effectExtent l="0" t="0" r="1270" b="0"/>
+            <wp:wrapTight wrapText="bothSides">
+              <wp:wrapPolygon edited="0">
+                <wp:start x="0" y="0"/>
+                <wp:lineTo x="0" y="21098"/>
+                <wp:lineTo x="21392" y="21098"/>
+                <wp:lineTo x="21392" y="0"/>
+                <wp:lineTo x="0" y="0"/>
+              </wp:wrapPolygon>
+            </wp:wrapTight>
+            <wp:docPr id="5" name="Imagen 5"/>
+            <wp:cNvGraphicFramePr>
+              <a:graphicFrameLocks xmlns:a="http://schemas.openxmlformats.org/drawingml/2006/main" noChangeAspect="1"/>
+            </wp:cNvGraphicFramePr>
+            <a:graphic xmlns:a="http://schemas.openxmlformats.org/drawingml/2006/main">
+              <a:graphicData uri="http://schemas.openxmlformats.org/drawingml/2006/picture">
+                <pic:pic xmlns:pic="http://schemas.openxmlformats.org/drawingml/2006/picture">
+                  <pic:nvPicPr>
+                    <pic:cNvPr id="1" name=""/>
+                    <pic:cNvPicPr/>
+                  </pic:nvPicPr>
+                  <pic:blipFill>
+                    <a:blip r:embed="rId12">
+                      <a:extLst>
+                        <a:ext uri="{28A0092B-C50C-407E-A947-70E740481C1C}">
+                          <a14:useLocalDpi xmlns:a14="http://schemas.microsoft.com/office/drawing/2010/main" val="0"/>
+                        </a:ext>
+                      </a:extLst>
+                    </a:blip>
+                    <a:stretch>
+                      <a:fillRect/>
+                    </a:stretch>
+                  </pic:blipFill>
+                  <pic:spPr>
+                    <a:xfrm>
+                      <a:off x="0" y="0"/>
+                      <a:ext cx="1846580" cy="1228725"/>
+                    </a:xfrm>
+                    <a:prstGeom prst="rect">
+                      <a:avLst/>
+                    </a:prstGeom>
+                  </pic:spPr>
+                </pic:pic>
+              </a:graphicData>
+            </a:graphic>
+          </wp:anchor>
+        </w:drawing>
+      </w:r>
+      <w:r>
+        <w:rPr>
+          <w:rFonts w:cs="Times New Roman"/>
         </w:rPr>
         <w:t>Tareas completadas y pendientes.</w:t>
       </w:r>
+    </w:p>
+    <w:p>
+      <w:pPr>
+        <w:pStyle w:val="Prrafodelista"/>
+        <w:rPr>
+          <w:rFonts w:cs="Times New Roman"/>
+        </w:rPr>
+      </w:pPr>
+    </w:p>
+    <w:p>
+      <w:pPr>
+        <w:pStyle w:val="Prrafodelista"/>
+        <w:rPr>
+          <w:rFonts w:cs="Times New Roman"/>
+        </w:rPr>
+      </w:pPr>
+    </w:p>
+    <w:p>
+      <w:pPr>
+        <w:pStyle w:val="Prrafodelista"/>
+        <w:rPr>
+          <w:rFonts w:cs="Times New Roman"/>
+        </w:rPr>
+      </w:pPr>
+    </w:p>
+    <w:p>
+      <w:pPr>
+        <w:pStyle w:val="Prrafodelista"/>
+        <w:rPr>
+          <w:rFonts w:cs="Times New Roman"/>
+        </w:rPr>
+      </w:pPr>
+    </w:p>
+    <w:p>
+      <w:pPr>
+        <w:pStyle w:val="Prrafodelista"/>
+        <w:rPr>
+          <w:rFonts w:cs="Times New Roman"/>
+        </w:rPr>
+      </w:pPr>
+    </w:p>
+    <w:p>
+      <w:pPr>
+        <w:pStyle w:val="Prrafodelista"/>
+        <w:rPr>
+          <w:rFonts w:cs="Times New Roman"/>
+        </w:rPr>
+      </w:pPr>
+    </w:p>
+    <w:p>
+      <w:pPr>
+        <w:pStyle w:val="Prrafodelista"/>
+        <w:rPr>
+          <w:rFonts w:cs="Times New Roman"/>
+        </w:rPr>
+      </w:pPr>
+    </w:p>
+    <w:p>
+      <w:pPr>
+        <w:pStyle w:val="Prrafodelista"/>
+        <w:rPr>
+          <w:rFonts w:cs="Times New Roman"/>
+        </w:rPr>
+      </w:pPr>
     </w:p>
     <w:p>
       <w:pPr>
@@ -2721,10 +2859,112 @@
     </w:p>
     <w:p>
       <w:pPr>
-        <w:rPr>
-          <w:rFonts w:cs="Times New Roman"/>
-        </w:rPr>
-      </w:pPr>
+        <w:pStyle w:val="Prrafodelista"/>
+        <w:rPr>
+          <w:rFonts w:cs="Times New Roman"/>
+        </w:rPr>
+      </w:pPr>
+    </w:p>
+    <w:p>
+      <w:pPr>
+        <w:pStyle w:val="Prrafodelista"/>
+        <w:rPr>
+          <w:rFonts w:cs="Times New Roman"/>
+        </w:rPr>
+      </w:pPr>
+      <w:r>
+        <w:rPr>
+          <w:rFonts w:cs="Times New Roman"/>
+          <w:noProof/>
+        </w:rPr>
+        <w:drawing>
+          <wp:anchor distT="0" distB="0" distL="114300" distR="114300" simplePos="0" relativeHeight="251660288" behindDoc="1" locked="0" layoutInCell="1" allowOverlap="1" wp14:anchorId="608BC5B3" wp14:editId="4CB0E3E0">
+            <wp:simplePos x="0" y="0"/>
+            <wp:positionH relativeFrom="column">
+              <wp:posOffset>3025140</wp:posOffset>
+            </wp:positionH>
+            <wp:positionV relativeFrom="paragraph">
+              <wp:posOffset>102870</wp:posOffset>
+            </wp:positionV>
+            <wp:extent cx="1885950" cy="1293429"/>
+            <wp:effectExtent l="0" t="0" r="0" b="2540"/>
+            <wp:wrapTight wrapText="bothSides">
+              <wp:wrapPolygon edited="0">
+                <wp:start x="0" y="0"/>
+                <wp:lineTo x="0" y="21324"/>
+                <wp:lineTo x="21382" y="21324"/>
+                <wp:lineTo x="21382" y="0"/>
+                <wp:lineTo x="0" y="0"/>
+              </wp:wrapPolygon>
+            </wp:wrapTight>
+            <wp:docPr id="2" name="Imagen 2"/>
+            <wp:cNvGraphicFramePr>
+              <a:graphicFrameLocks xmlns:a="http://schemas.openxmlformats.org/drawingml/2006/main" noChangeAspect="1"/>
+            </wp:cNvGraphicFramePr>
+            <a:graphic xmlns:a="http://schemas.openxmlformats.org/drawingml/2006/main">
+              <a:graphicData uri="http://schemas.openxmlformats.org/drawingml/2006/picture">
+                <pic:pic xmlns:pic="http://schemas.openxmlformats.org/drawingml/2006/picture">
+                  <pic:nvPicPr>
+                    <pic:cNvPr id="1" name=""/>
+                    <pic:cNvPicPr/>
+                  </pic:nvPicPr>
+                  <pic:blipFill>
+                    <a:blip r:embed="rId13">
+                      <a:extLst>
+                        <a:ext uri="{28A0092B-C50C-407E-A947-70E740481C1C}">
+                          <a14:useLocalDpi xmlns:a14="http://schemas.microsoft.com/office/drawing/2010/main" val="0"/>
+                        </a:ext>
+                      </a:extLst>
+                    </a:blip>
+                    <a:stretch>
+                      <a:fillRect/>
+                    </a:stretch>
+                  </pic:blipFill>
+                  <pic:spPr>
+                    <a:xfrm>
+                      <a:off x="0" y="0"/>
+                      <a:ext cx="1885950" cy="1293429"/>
+                    </a:xfrm>
+                    <a:prstGeom prst="rect">
+                      <a:avLst/>
+                    </a:prstGeom>
+                  </pic:spPr>
+                </pic:pic>
+              </a:graphicData>
+            </a:graphic>
+          </wp:anchor>
+        </w:drawing>
+      </w:r>
+    </w:p>
+    <w:p>
+      <w:pPr>
+        <w:pStyle w:val="Prrafodelista"/>
+        <w:rPr>
+          <w:rFonts w:cs="Times New Roman"/>
+        </w:rPr>
+      </w:pPr>
+    </w:p>
+    <w:p>
+      <w:pPr>
+        <w:pStyle w:val="Prrafodelista"/>
+        <w:rPr>
+          <w:rFonts w:cs="Times New Roman"/>
+        </w:rPr>
+      </w:pPr>
+    </w:p>
+    <w:p>
+      <w:pPr>
+        <w:spacing w:before="0" w:after="160"/>
+        <w:rPr>
+          <w:rFonts w:cs="Times New Roman"/>
+        </w:rPr>
+      </w:pPr>
+      <w:r>
+        <w:rPr>
+          <w:rFonts w:cs="Times New Roman"/>
+        </w:rPr>
+        <w:br w:type="page"/>
+      </w:r>
     </w:p>
     <w:p>
       <w:pPr>
@@ -2732,6 +2972,7 @@
       </w:pPr>
       <w:bookmarkStart w:id="6" w:name="_Toc210898282"/>
       <w:r>
+        <w:lastRenderedPageBreak/>
         <w:t>7. Preparaci</w:t>
       </w:r>
       <w:r>
@@ -2931,12 +3172,12 @@
       </w:pPr>
     </w:p>
     <w:sectPr>
-      <w:headerReference w:type="even" r:id="rId10"/>
-      <w:headerReference w:type="default" r:id="rId11"/>
-      <w:footerReference w:type="even" r:id="rId12"/>
-      <w:footerReference w:type="default" r:id="rId13"/>
-      <w:headerReference w:type="first" r:id="rId14"/>
-      <w:footerReference w:type="first" r:id="rId15"/>
+      <w:headerReference w:type="even" r:id="rId14"/>
+      <w:headerReference w:type="default" r:id="rId15"/>
+      <w:footerReference w:type="even" r:id="rId16"/>
+      <w:footerReference w:type="default" r:id="rId17"/>
+      <w:headerReference w:type="first" r:id="rId18"/>
+      <w:footerReference w:type="first" r:id="rId19"/>
       <w:pgSz w:w="11906" w:h="16838"/>
       <w:pgMar w:top="1417" w:right="1701" w:bottom="1417" w:left="1701" w:header="708" w:footer="708" w:gutter="0"/>
       <w:pgNumType w:start="0"/>
